--- a/BaseApp/Source/Base Application/Sales/Document/StandardSalesDraftInvoice.docx
+++ b/BaseApp/Source/Base Application/Sales/Document/StandardSalesDraftInvoice.docx
@@ -6820,20 +6820,20 @@
  
          < P r i c e s I n c l u d i n g V A T > P r i c e s I n c l u d i n g V A T < / P r i c e s I n c l u d i n g V A T >   
+         < P r i c e s I n c l u d i n g V A T Y e s N o > P r i c e s I n c l u d i n g V A T Y e s N o < / P r i c e s I n c l u d i n g V A T Y e s N o > + 
          < P r i c e s I n c l u d i n g V A T _ L b l > P r i c e s I n c l u d i n g V A T _ L b l < / P r i c e s I n c l u d i n g V A T _ L b l >   
-         < P r i c e s I n c l u d i n g V A T Y e s N o > P r i c e s I n c l u d i n g V A T Y e s N o < / P r i c e s I n c l u d i n g V A T Y e s N o > - 
          < Q u e s t i o n s _ L b l > Q u e s t i o n s _ L b l < / Q u e s t i o n s _ L b l >   
          < S a l e s I n v o i c e L i n e D i s c o u n t _ L b l > S a l e s I n v o i c e L i n e D i s c o u n t _ L b l < / S a l e s I n v o i c e L i n e D i s c o u n t _ L b l >   
+         < S a l e s P e r s o n N a m e > S a l e s P e r s o n N a m e < / S a l e s P e r s o n N a m e > + 
+         < S a l e s P e r s o n T e x t _ L b l > S a l e s P e r s o n T e x t _ L b l < / S a l e s P e r s o n T e x t _ L b l > + 
          < S a l e s P e r s o n _ L b l > S a l e s P e r s o n _ L b l < / S a l e s P e r s o n _ L b l >   
-         < S a l e s P e r s o n N a m e > S a l e s P e r s o n N a m e < / S a l e s P e r s o n N a m e > - 
-         < S a l e s P e r s o n T e x t _ L b l > S a l e s P e r s o n T e x t _ L b l < / S a l e s P e r s o n T e x t _ L b l > - 
          < S e l l T o C o n t a c t E m a i l > S e l l T o C o n t a c t E m a i l < / S e l l T o C o n t a c t E m a i l >   
          < S e l l T o C o n t a c t E m a i l L b l > S e l l T o C o n t a c t E m a i l L b l < / S e l l T o C o n t a c t E m a i l L b l > @@ -6850,30 +6850,30 @@
  
          < S e l l t o C u s t o m e r N o _ L b l > S e l l t o C u s t o m e r N o _ L b l < / S e l l t o C u s t o m e r N o _ L b l >   
+         < S h i p m e n t M e t h o d D e s c r i p t i o n > S h i p m e n t M e t h o d D e s c r i p t i o n < / S h i p m e n t M e t h o d D e s c r i p t i o n > + 
+         < S h i p m e n t M e t h o d D e s c r i p t i o n _ L b l > S h i p m e n t M e t h o d D e s c r i p t i o n _ L b l < / S h i p m e n t M e t h o d D e s c r i p t i o n _ L b l > + 
          < S h i p m e n t _ L b l > S h i p m e n t _ L b l < / S h i p m e n t _ L b l >   
-         < S h i p m e n t M e t h o d D e s c r i p t i o n > S h i p m e n t M e t h o d D e s c r i p t i o n < / S h i p m e n t M e t h o d D e s c r i p t i o n > - 
-         < S h i p m e n t M e t h o d D e s c r i p t i o n _ L b l > S h i p m e n t M e t h o d D e s c r i p t i o n _ L b l < / S h i p m e n t M e t h o d D e s c r i p t i o n _ L b l > +         < S h i p T o A d d r e s s 1 > S h i p T o A d d r e s s 1 < / S h i p T o A d d r e s s 1 > + 
+         < S h i p T o A d d r e s s 2 > S h i p T o A d d r e s s 2 < / S h i p T o A d d r e s s 2 > + 
+         < S h i p T o A d d r e s s 3 > S h i p T o A d d r e s s 3 < / S h i p T o A d d r e s s 3 > + 
+         < S h i p T o A d d r e s s 4 > S h i p T o A d d r e s s 4 < / S h i p T o A d d r e s s 4 > + 
+         < S h i p T o A d d r e s s 5 > S h i p T o A d d r e s s 5 < / S h i p T o A d d r e s s 5 > + 
+         < S h i p T o A d d r e s s 6 > S h i p T o A d d r e s s 6 < / S h i p T o A d d r e s s 6 > + 
+         < S h i p T o A d d r e s s 7 > S h i p T o A d d r e s s 7 < / S h i p T o A d d r e s s 7 > + 
+         < S h i p T o A d d r e s s 8 > S h i p T o A d d r e s s 8 < / S h i p T o A d d r e s s 8 >   
          < S h i p T o A d d r e s s _ L b l > S h i p T o A d d r e s s _ L b l < / S h i p T o A d d r e s s _ L b l >   
-         < S h i p T o A d d r e s s 1 > S h i p T o A d d r e s s 1 < / S h i p T o A d d r e s s 1 > - 
-         < S h i p T o A d d r e s s 2 > S h i p T o A d d r e s s 2 < / S h i p T o A d d r e s s 2 > - 
-         < S h i p T o A d d r e s s 3 > S h i p T o A d d r e s s 3 < / S h i p T o A d d r e s s 3 > - 
-         < S h i p T o A d d r e s s 4 > S h i p T o A d d r e s s 4 < / S h i p T o A d d r e s s 4 > - 
-         < S h i p T o A d d r e s s 5 > S h i p T o A d d r e s s 5 < / S h i p T o A d d r e s s 5 > - 
-         < S h i p T o A d d r e s s 6 > S h i p T o A d d r e s s 6 < / S h i p T o A d d r e s s 6 > - 
-         < S h i p T o A d d r e s s 7 > S h i p T o A d d r e s s 7 < / S h i p T o A d d r e s s 7 > - 
-         < S h i p T o A d d r e s s 8 > S h i p T o A d d r e s s 8 < / S h i p T o A d d r e s s 8 > - 
          < S h o w S h i p p i n g A d d r e s s > S h o w S h i p p i n g A d d r e s s < / S h o w S h i p p i n g A d d r e s s >   
          < S h o w W o r k D e s c r i p t i o n > S h o w W o r k D e s c r i p t i o n < / S h o w W o r k D e s c r i p t i o n > @@ -6884,16 +6884,16 @@
  
          < T o t a l _ L b l > T o t a l _ L b l < / T o t a l _ L b l >   
+         < V A T A m o u n t S p e c i f i c a t i o n _ L b l > V A T A m o u n t S p e c i f i c a t i o n _ L b l < / V A T A m o u n t S p e c i f i c a t i o n _ L b l > + 
          < V A T A m o u n t _ L b l > V A T A m o u n t _ L b l < / V A T A m o u n t _ L b l >   
-         < V A T A m o u n t S p e c i f i c a t i o n _ L b l > V A T A m o u n t S p e c i f i c a t i o n _ L b l < / V A T A m o u n t S p e c i f i c a t i o n _ L b l > - 
          < V A T B a s e _ L b l > V A T B a s e _ L b l < / V A T B a s e _ L b l >   
+         < V A T C l a u s e s _ L b l > V A T C l a u s e s _ L b l < / V A T C l a u s e s _ L b l > + 
          < V A T C l a u s e _ L b l > V A T C l a u s e _ L b l < / V A T C l a u s e _ L b l >   
-         < V A T C l a u s e s _ L b l > V A T C l a u s e s _ L b l < / V A T C l a u s e s _ L b l > - 
          < V A T I d e n t i f i e r _ L b l > V A T I d e n t i f i e r _ L b l < / V A T I d e n t i f i e r _ L b l >   
          < V A T P e r c e n t a g e _ L b l > V A T P e r c e n t a g e _ L b l < / V A T P e r c e n t a g e _ L b l > @@ -6934,16 +6934,16 @@
  
              < L i n e A m o u n t _ L i n e _ L b l > L i n e A m o u n t _ L i n e _ L b l < / L i n e A m o u n t _ L i n e _ L b l >   
+             < L i n e D i s c o u n t P e r c e n t T e x t _ L i n e > L i n e D i s c o u n t P e r c e n t T e x t _ L i n e < / L i n e D i s c o u n t P e r c e n t T e x t _ L i n e > + 
              < L i n e D i s c o u n t P e r c e n t _ L i n e > L i n e D i s c o u n t P e r c e n t _ L i n e < / L i n e D i s c o u n t P e r c e n t _ L i n e >   
-             < L i n e D i s c o u n t P e r c e n t T e x t _ L i n e > L i n e D i s c o u n t P e r c e n t T e x t _ L i n e < / L i n e D i s c o u n t P e r c e n t T e x t _ L i n e > - 
              < L i n e N o _ L i n e > L i n e N o _ L i n e < / L i n e N o _ L i n e >   
+             < P r i c e P e r _ L b l > P r i c e P e r _ L b l < / P r i c e P e r _ L b l > + 
              < P r i c e _ L b l > P r i c e _ L b l < / P r i c e _ L b l >   
-             < P r i c e P e r _ L b l > P r i c e P e r _ L b l < / P r i c e P e r _ L b l > - 
              < Q t y _ L b l > Q t y _ L b l < / Q t y _ L b l >   
              < Q u a n t i t y _ L i n e > Q u a n t i t y _ L i n e < / Q u a n t i t y _ L i n e > @@ -6958,16 +6958,16 @@
  
              < T y p e _ L i n e > T y p e _ L i n e < / T y p e _ L i n e >   
+             < U n i t O f M e a s u r e > U n i t O f M e a s u r e < / U n i t O f M e a s u r e > + 
+             < U n i t O f M e a s u r e _ L b l > U n i t O f M e a s u r e _ L b l < / U n i t O f M e a s u r e _ L b l > + 
+             < U n i t P r i c e > U n i t P r i c e < / U n i t P r i c e > + 
+             < U n i t P r i c e _ L b l > U n i t P r i c e _ L b l < / U n i t P r i c e _ L b l > + 
              < U n i t _ L b l > U n i t _ L b l < / U n i t _ L b l >   
-             < U n i t O f M e a s u r e > U n i t O f M e a s u r e < / U n i t O f M e a s u r e > - 
-             < U n i t O f M e a s u r e _ L b l > U n i t O f M e a s u r e _ L b l < / U n i t O f M e a s u r e _ L b l > - 
-             < U n i t P r i c e > U n i t P r i c e < / U n i t P r i c e > - 
-             < U n i t P r i c e _ L b l > U n i t P r i c e _ L b l < / U n i t P r i c e _ L b l > - 
              < V A T I d e n t i f i e r _ L i n e > V A T I d e n t i f i e r _ L i n e < / V A T I d e n t i f i e r _ L i n e >   
              < V A T I d e n t i f i e r _ L i n e _ L b l > V A T I d e n t i f i e r _ L i n e _ L b l < / V A T I d e n t i f i e r _ L i n e _ L b l > @@ -6988,14 +6988,14 @@
  
          < V A T A m o u n t L i n e >   
+             < E C A m o u n t L C Y _ V a t A m o u n t L i n e > E C A m o u n t L C Y _ V a t A m o u n t L i n e < / E C A m o u n t L C Y _ V a t A m o u n t L i n e > + 
+             < E C A m o u n t L C Y _ V a t A m o u n t L i n e _ L b l > E C A m o u n t L C Y _ V a t A m o u n t L i n e _ L b l < / E C A m o u n t L C Y _ V a t A m o u n t L i n e _ L b l > + 
              < E C A m o u n t _ V a t A m o u n t L i n e > E C A m o u n t _ V a t A m o u n t L i n e < / E C A m o u n t _ V a t A m o u n t L i n e >   
              < E C A m o u n t _ V a t A m o u n t L i n e _ L b l > E C A m o u n t _ V a t A m o u n t L i n e _ L b l < / E C A m o u n t _ V a t A m o u n t L i n e _ L b l >   
-             < E C A m o u n t L C Y _ V a t A m o u n t L i n e > E C A m o u n t L C Y _ V a t A m o u n t L i n e < / E C A m o u n t L C Y _ V a t A m o u n t L i n e > - 
-             < E C A m o u n t L C Y _ V a t A m o u n t L i n e _ L b l > E C A m o u n t L C Y _ V a t A m o u n t L i n e _ L b l < / E C A m o u n t L C Y _ V a t A m o u n t L i n e _ L b l > - 
              < E C P c t _ V a t A m o u n t L i n e > E C P c t _ V a t A m o u n t L i n e < / E C P c t _ V a t A m o u n t L i n e >   
              < E C P c t _ V a t A m o u n t L i n e _ L b l > E C P c t _ V a t A m o u n t L i n e _ L b l < / E C P c t _ V a t A m o u n t L i n e _ L b l > @@ -7014,22 +7014,22 @@
  
              < N o O f V A T I d e n t i f i e r s > N o O f V A T I d e n t i f i e r s < / N o O f V A T I d e n t i f i e r s >   
+             < V A T A m o u n t L C Y _ V A T A m o u n t L i n e > V A T A m o u n t L C Y _ V A T A m o u n t L i n e < / V A T A m o u n t L C Y _ V A T A m o u n t L i n e > + 
+             < V A T A m o u n t L C Y _ V A T A m o u n t L i n e _ L b l > V A T A m o u n t L C Y _ V A T A m o u n t L i n e _ L b l < / V A T A m o u n t L C Y _ V A T A m o u n t L i n e _ L b l > + 
              < V A T A m o u n t _ V a t A m o u n t L i n e > V A T A m o u n t _ V a t A m o u n t L i n e < / V A T A m o u n t _ V a t A m o u n t L i n e >   
              < V A T A m o u n t _ V a t A m o u n t L i n e _ L b l > V A T A m o u n t _ V a t A m o u n t L i n e _ L b l < / V A T A m o u n t _ V a t A m o u n t L i n e _ L b l >   
-             < V A T A m o u n t L C Y _ V A T A m o u n t L i n e > V A T A m o u n t L C Y _ V A T A m o u n t L i n e < / V A T A m o u n t L C Y _ V A T A m o u n t L i n e > - 
-             < V A T A m o u n t L C Y _ V A T A m o u n t L i n e _ L b l > V A T A m o u n t L C Y _ V A T A m o u n t L i n e _ L b l < / V A T A m o u n t L C Y _ V A T A m o u n t L i n e _ L b l > +             < V A T B a s e L C Y _ V A T A m o u n t L i n e > V A T B a s e L C Y _ V A T A m o u n t L i n e < / V A T B a s e L C Y _ V A T A m o u n t L i n e > + 
+             < V A T B a s e L C Y _ V A T A m o u n t L i n e _ L b l > V A T B a s e L C Y _ V A T A m o u n t L i n e _ L b l < / V A T B a s e L C Y _ V A T A m o u n t L i n e _ L b l >   
              < V A T B a s e _ V a t A m o u n t L i n e > V A T B a s e _ V a t A m o u n t L i n e < / V A T B a s e _ V a t A m o u n t L i n e >   
              < V A T B a s e _ V a t A m o u n t L i n e _ L b l > V A T B a s e _ V a t A m o u n t L i n e _ L b l < / V A T B a s e _ V a t A m o u n t L i n e _ L b l >   
-             < V A T B a s e L C Y _ V A T A m o u n t L i n e > V A T B a s e L C Y _ V A T A m o u n t L i n e < / V A T B a s e L C Y _ V A T A m o u n t L i n e > - 
-             < V A T B a s e L C Y _ V A T A m o u n t L i n e _ L b l > V A T B a s e L C Y _ V A T A m o u n t L i n e _ L b l < / V A T B a s e L C Y _ V A T A m o u n t L i n e _ L b l > - 
              < V A T I d e n t i f i e r _ V a t A m o u n t L i n e > V A T I d e n t i f i e r _ V a t A m o u n t L i n e < / V A T I d e n t i f i e r _ V a t A m o u n t L i n e >   
              < V A T I d e n t i f i e r _ V a t A m o u n t L i n e _ L b l > V A T I d e n t i f i e r _ V a t A m o u n t L i n e _ L b l < / V A T I d e n t i f i e r _ V a t A m o u n t L i n e _ L b l > @@ -7046,10 +7046,10 @@
  
              < C o d e _ V A T C l a u s e L i n e _ L b l > C o d e _ V A T C l a u s e L i n e _ L b l < / C o d e _ V A T C l a u s e L i n e _ L b l >   
+             < D e s c r i p t i o n 2 _ V A T C l a u s e L i n e > D e s c r i p t i o n 2 _ V A T C l a u s e L i n e < / D e s c r i p t i o n 2 _ V A T C l a u s e L i n e > + 
              < D e s c r i p t i o n _ V A T C l a u s e L i n e > D e s c r i p t i o n _ V A T C l a u s e L i n e < / D e s c r i p t i o n _ V A T C l a u s e L i n e >   
-             < D e s c r i p t i o n 2 _ V A T C l a u s e L i n e > D e s c r i p t i o n 2 _ V A T C l a u s e L i n e < / D e s c r i p t i o n 2 _ V A T C l a u s e L i n e > - 
              < N o O f V A T C l a u s e s > N o O f V A T C l a u s e s < / N o O f V A T C l a u s e s >   
              < V A T A m o u n t _ V A T C l a u s e L i n e > V A T A m o u n t _ V A T C l a u s e L i n e < / V A T A m o u n t _ V A T C l a u s e L i n e > @@ -7062,9 +7062,9 @@
  
          < R e p o r t T o t a l s L i n e >   
+             < A m o u n t F o r m a t t e d _ R e p o r t T o t a l s L i n e > A m o u n t F o r m a t t e d _ R e p o r t T o t a l s L i n e < / A m o u n t F o r m a t t e d _ R e p o r t T o t a l s L i n e > + 
              < A m o u n t _ R e p o r t T o t a l s L i n e > A m o u n t _ R e p o r t T o t a l s L i n e < / A m o u n t _ R e p o r t T o t a l s L i n e > - 
-             < A m o u n t F o r m a t t e d _ R e p o r t T o t a l s L i n e > A m o u n t F o r m a t t e d _ R e p o r t T o t a l s L i n e < / A m o u n t F o r m a t t e d _ R e p o r t T o t a l s L i n e >   
              < D e s c r i p t i o n _ R e p o r t T o t a l s L i n e > D e s c r i p t i o n _ R e p o r t T o t a l s L i n e < / D e s c r i p t i o n _ R e p o r t T o t a l s L i n e >   

--- a/BaseApp/Source/Base Application/Sales/Document/StandardSalesDraftInvoice.docx
+++ b/BaseApp/Source/Base Application/Sales/Document/StandardSalesDraftInvoice.docx
@@ -7288,24 +7288,24 @@
  
      < H e a d e r >   
+         < A l t e r n a t i v e A d d r e s s 1 > A l t e r n a t i v e A d d r e s s 1 < / A l t e r n a t i v e A d d r e s s 1 > + 
+         < A l t e r n a t i v e A d d r e s s 2 > A l t e r n a t i v e A d d r e s s 2 < / A l t e r n a t i v e A d d r e s s 2 > + 
+         < A l t e r n a t i v e A d d r e s s 3 > A l t e r n a t i v e A d d r e s s 3 < / A l t e r n a t i v e A d d r e s s 3 > + 
+         < A l t e r n a t i v e A d d r e s s 4 > A l t e r n a t i v e A d d r e s s 4 < / A l t e r n a t i v e A d d r e s s 4 > + 
+         < A l t e r n a t i v e A d d r e s s 5 > A l t e r n a t i v e A d d r e s s 5 < / A l t e r n a t i v e A d d r e s s 5 > + 
+         < A l t e r n a t i v e A d d r e s s 6 > A l t e r n a t i v e A d d r e s s 6 < / A l t e r n a t i v e A d d r e s s 6 > + 
+         < A l t e r n a t i v e A d d r e s s 7 > A l t e r n a t i v e A d d r e s s 7 < / A l t e r n a t i v e A d d r e s s 7 > + 
+         < A l t e r n a t i v e A d d r e s s 8 > A l t e r n a t i v e A d d r e s s 8 < / A l t e r n a t i v e A d d r e s s 8 > + 
          < A l t e r n a t i v e A d d r e s s _ L b l > A l t e r n a t i v e A d d r e s s _ L b l < / A l t e r n a t i v e A d d r e s s _ L b l >   
-         < A l t e r n a t i v e A d d r e s s 1 > A l t e r n a t i v e A d d r e s s 1 < / A l t e r n a t i v e A d d r e s s 1 > - 
-         < A l t e r n a t i v e A d d r e s s 2 > A l t e r n a t i v e A d d r e s s 2 < / A l t e r n a t i v e A d d r e s s 2 > - 
-         < A l t e r n a t i v e A d d r e s s 3 > A l t e r n a t i v e A d d r e s s 3 < / A l t e r n a t i v e A d d r e s s 3 > - 
-         < A l t e r n a t i v e A d d r e s s 4 > A l t e r n a t i v e A d d r e s s 4 < / A l t e r n a t i v e A d d r e s s 4 > - 
-         < A l t e r n a t i v e A d d r e s s 5 > A l t e r n a t i v e A d d r e s s 5 < / A l t e r n a t i v e A d d r e s s 5 > - 
-         < A l t e r n a t i v e A d d r e s s 6 > A l t e r n a t i v e A d d r e s s 6 < / A l t e r n a t i v e A d d r e s s 6 > - 
-         < A l t e r n a t i v e A d d r e s s 7 > A l t e r n a t i v e A d d r e s s 7 < / A l t e r n a t i v e A d d r e s s 7 > - 
-         < A l t e r n a t i v e A d d r e s s 8 > A l t e r n a t i v e A d d r e s s 8 < / A l t e r n a t i v e A d d r e s s 8 > - 
          < B i l l e d T o _ L b l > B i l l e d T o _ L b l < / B i l l e d T o _ L b l >   
          < B i l l T o C o n t a c t E m a i l > B i l l T o C o n t a c t E m a i l < / B i l l T o C o n t a c t E m a i l > @@ -7484,20 +7484,20 @@
  
          < P r i c e s I n c l u d i n g V A T > P r i c e s I n c l u d i n g V A T < / P r i c e s I n c l u d i n g V A T >   
+         < P r i c e s I n c l u d i n g V A T Y e s N o > P r i c e s I n c l u d i n g V A T Y e s N o < / P r i c e s I n c l u d i n g V A T Y e s N o > + 
          < P r i c e s I n c l u d i n g V A T _ L b l > P r i c e s I n c l u d i n g V A T _ L b l < / P r i c e s I n c l u d i n g V A T _ L b l >   
-         < P r i c e s I n c l u d i n g V A T Y e s N o > P r i c e s I n c l u d i n g V A T Y e s N o < / P r i c e s I n c l u d i n g V A T Y e s N o > - 
          < Q u e s t i o n s _ L b l > Q u e s t i o n s _ L b l < / Q u e s t i o n s _ L b l >   
          < S a l e s I n v o i c e L i n e D i s c o u n t _ L b l > S a l e s I n v o i c e L i n e D i s c o u n t _ L b l < / S a l e s I n v o i c e L i n e D i s c o u n t _ L b l >   
+         < S a l e s P e r s o n B l a n k _ L b l > S a l e s P e r s o n B l a n k _ L b l < / S a l e s P e r s o n B l a n k _ L b l > + 
+         < S a l e s P e r s o n N a m e > S a l e s P e r s o n N a m e < / S a l e s P e r s o n N a m e > + 
          < S a l e s P e r s o n _ L b l > S a l e s P e r s o n _ L b l < / S a l e s P e r s o n _ L b l >   
-         < S a l e s P e r s o n B l a n k _ L b l > S a l e s P e r s o n B l a n k _ L b l < / S a l e s P e r s o n B l a n k _ L b l > - 
-         < S a l e s P e r s o n N a m e > S a l e s P e r s o n N a m e < / S a l e s P e r s o n N a m e > - 
          < S e l l T o C o n t a c t E m a i l > S e l l T o C o n t a c t E m a i l < / S e l l T o C o n t a c t E m a i l >   
          < S e l l T o C o n t a c t E m a i l L b l > S e l l T o C o n t a c t E m a i l L b l < / S e l l T o C o n t a c t E m a i l L b l > @@ -7514,30 +7514,30 @@
  
          < S e l l t o C u s t o m e r N o _ L b l > S e l l t o C u s t o m e r N o _ L b l < / S e l l t o C u s t o m e r N o _ L b l >   
+         < S h i p m e n t M e t h o d D e s c r i p t i o n > S h i p m e n t M e t h o d D e s c r i p t i o n < / S h i p m e n t M e t h o d D e s c r i p t i o n > + 
+         < S h i p m e n t M e t h o d D e s c r i p t i o n _ L b l > S h i p m e n t M e t h o d D e s c r i p t i o n _ L b l < / S h i p m e n t M e t h o d D e s c r i p t i o n _ L b l > + 
          < S h i p m e n t _ L b l > S h i p m e n t _ L b l < / S h i p m e n t _ L b l >   
-         < S h i p m e n t M e t h o d D e s c r i p t i o n > S h i p m e n t M e t h o d D e s c r i p t i o n < / S h i p m e n t M e t h o d D e s c r i p t i o n > - 
-         < S h i p m e n t M e t h o d D e s c r i p t i o n _ L b l > S h i p m e n t M e t h o d D e s c r i p t i o n _ L b l < / S h i p m e n t M e t h o d D e s c r i p t i o n _ L b l > +         < S h i p T o A d d r e s s 1 > S h i p T o A d d r e s s 1 < / S h i p T o A d d r e s s 1 > + 
+         < S h i p T o A d d r e s s 2 > S h i p T o A d d r e s s 2 < / S h i p T o A d d r e s s 2 > + 
+         < S h i p T o A d d r e s s 3 > S h i p T o A d d r e s s 3 < / S h i p T o A d d r e s s 3 > + 
+         < S h i p T o A d d r e s s 4 > S h i p T o A d d r e s s 4 < / S h i p T o A d d r e s s 4 > + 
+         < S h i p T o A d d r e s s 5 > S h i p T o A d d r e s s 5 < / S h i p T o A d d r e s s 5 > + 
+         < S h i p T o A d d r e s s 6 > S h i p T o A d d r e s s 6 < / S h i p T o A d d r e s s 6 > + 
+         < S h i p T o A d d r e s s 7 > S h i p T o A d d r e s s 7 < / S h i p T o A d d r e s s 7 > + 
+         < S h i p T o A d d r e s s 8 > S h i p T o A d d r e s s 8 < / S h i p T o A d d r e s s 8 >   
          < S h i p T o A d d r e s s _ L b l > S h i p T o A d d r e s s _ L b l < / S h i p T o A d d r e s s _ L b l >   
-         < S h i p T o A d d r e s s 1 > S h i p T o A d d r e s s 1 < / S h i p T o A d d r e s s 1 > - 
-         < S h i p T o A d d r e s s 2 > S h i p T o A d d r e s s 2 < / S h i p T o A d d r e s s 2 > - 
-         < S h i p T o A d d r e s s 3 > S h i p T o A d d r e s s 3 < / S h i p T o A d d r e s s 3 > - 
-         < S h i p T o A d d r e s s 4 > S h i p T o A d d r e s s 4 < / S h i p T o A d d r e s s 4 > - 
-         < S h i p T o A d d r e s s 5 > S h i p T o A d d r e s s 5 < / S h i p T o A d d r e s s 5 > - 
-         < S h i p T o A d d r e s s 6 > S h i p T o A d d r e s s 6 < / S h i p T o A d d r e s s 6 > - 
-         < S h i p T o A d d r e s s 7 > S h i p T o A d d r e s s 7 < / S h i p T o A d d r e s s 7 > - 
-         < S h i p T o A d d r e s s 8 > S h i p T o A d d r e s s 8 < / S h i p T o A d d r e s s 8 > - 
          < S h o w S h i p p i n g A d d r e s s > S h o w S h i p p i n g A d d r e s s < / S h o w S h i p p i n g A d d r e s s >   
          < S h o w W o r k D e s c r i p t i o n > S h o w W o r k D e s c r i p t i o n < / S h o w W o r k D e s c r i p t i o n > @@ -7548,16 +7548,16 @@
  
          < T o t a l _ L b l > T o t a l _ L b l < / T o t a l _ L b l >   
+         < V A T A m o u n t S p e c i f i c a t i o n _ L b l > V A T A m o u n t S p e c i f i c a t i o n _ L b l < / V A T A m o u n t S p e c i f i c a t i o n _ L b l > + 
          < V A T A m o u n t _ L b l > V A T A m o u n t _ L b l < / V A T A m o u n t _ L b l >   
-         < V A T A m o u n t S p e c i f i c a t i o n _ L b l > V A T A m o u n t S p e c i f i c a t i o n _ L b l < / V A T A m o u n t S p e c i f i c a t i o n _ L b l > - 
          < V A T B a s e _ L b l > V A T B a s e _ L b l < / V A T B a s e _ L b l >   
+         < V A T C l a u s e s _ L b l > V A T C l a u s e s _ L b l < / V A T C l a u s e s _ L b l > + 
          < V A T C l a u s e _ L b l > V A T C l a u s e _ L b l < / V A T C l a u s e _ L b l >   
-         < V A T C l a u s e s _ L b l > V A T C l a u s e s _ L b l < / V A T C l a u s e s _ L b l > - 
          < V A T I d e n t i f i e r _ L b l > V A T I d e n t i f i e r _ L b l < / V A T I d e n t i f i e r _ L b l >   
          < V A T P a i d O n D e b i t s _ L b l > V A T P a i d O n D e b i t s _ L b l < / V A T P a i d O n D e b i t s _ L b l > @@ -7600,16 +7600,16 @@
  
              < L i n e A m o u n t _ L i n e _ L b l > L i n e A m o u n t _ L i n e _ L b l < / L i n e A m o u n t _ L i n e _ L b l >   
+             < L i n e D i s c o u n t P e r c e n t T e x t _ L i n e > L i n e D i s c o u n t P e r c e n t T e x t _ L i n e < / L i n e D i s c o u n t P e r c e n t T e x t _ L i n e > + 
              < L i n e D i s c o u n t P e r c e n t _ L i n e > L i n e D i s c o u n t P e r c e n t _ L i n e < / L i n e D i s c o u n t P e r c e n t _ L i n e >   
-             < L i n e D i s c o u n t P e r c e n t T e x t _ L i n e > L i n e D i s c o u n t P e r c e n t T e x t _ L i n e < / L i n e D i s c o u n t P e r c e n t T e x t _ L i n e > - 
              < L i n e N o _ L i n e > L i n e N o _ L i n e < / L i n e N o _ L i n e >   
+             < P r i c e P e r _ L b l > P r i c e P e r _ L b l < / P r i c e P e r _ L b l > + 
              < P r i c e _ L b l > P r i c e _ L b l < / P r i c e _ L b l >   
-             < P r i c e P e r _ L b l > P r i c e P e r _ L b l < / P r i c e P e r _ L b l > - 
              < Q t y _ L b l > Q t y _ L b l < / Q t y _ L b l >   
              < Q u a n t i t y _ L i n e > Q u a n t i t y _ L i n e < / Q u a n t i t y _ L i n e > @@ -7624,16 +7624,16 @@
  
              < T y p e _ L i n e > T y p e _ L i n e < / T y p e _ L i n e >   
+             < U n i t O f M e a s u r e > U n i t O f M e a s u r e < / U n i t O f M e a s u r e > + 
+             < U n i t O f M e a s u r e _ L b l > U n i t O f M e a s u r e _ L b l < / U n i t O f M e a s u r e _ L b l > + 
+             < U n i t P r i c e > U n i t P r i c e < / U n i t P r i c e > + 
+             < U n i t P r i c e _ L b l > U n i t P r i c e _ L b l < / U n i t P r i c e _ L b l > + 
              < U n i t _ L b l > U n i t _ L b l < / U n i t _ L b l >   
-             < U n i t O f M e a s u r e > U n i t O f M e a s u r e < / U n i t O f M e a s u r e > - 
-             < U n i t O f M e a s u r e _ L b l > U n i t O f M e a s u r e _ L b l < / U n i t O f M e a s u r e _ L b l > - 
-             < U n i t P r i c e > U n i t P r i c e < / U n i t P r i c e > - 
-             < U n i t P r i c e _ L b l > U n i t P r i c e _ L b l < / U n i t P r i c e _ L b l > - 
              < V A T I d e n t i f i e r _ L i n e > V A T I d e n t i f i e r _ L i n e < / V A T I d e n t i f i e r _ L i n e >   
              < V A T I d e n t i f i e r _ L i n e _ L b l > V A T I d e n t i f i e r _ L i n e _ L b l < / V A T I d e n t i f i e r _ L i n e _ L b l > @@ -7668,22 +7668,22 @@
  
              < N o O f V A T I d e n t i f i e r s > N o O f V A T I d e n t i f i e r s < / N o O f V A T I d e n t i f i e r s >   
+             < V A T A m o u n t L C Y _ V A T A m o u n t L i n e > V A T A m o u n t L C Y _ V A T A m o u n t L i n e < / V A T A m o u n t L C Y _ V A T A m o u n t L i n e > + 
+             < V A T A m o u n t L C Y _ V A T A m o u n t L i n e _ L b l > V A T A m o u n t L C Y _ V A T A m o u n t L i n e _ L b l < / V A T A m o u n t L C Y _ V A T A m o u n t L i n e _ L b l > + 
              < V A T A m o u n t _ V a t A m o u n t L i n e > V A T A m o u n t _ V a t A m o u n t L i n e < / V A T A m o u n t _ V a t A m o u n t L i n e >   
              < V A T A m o u n t _ V a t A m o u n t L i n e _ L b l > V A T A m o u n t _ V a t A m o u n t L i n e _ L b l < / V A T A m o u n t _ V a t A m o u n t L i n e _ L b l >   
-             < V A T A m o u n t L C Y _ V A T A m o u n t L i n e > V A T A m o u n t L C Y _ V A T A m o u n t L i n e < / V A T A m o u n t L C Y _ V A T A m o u n t L i n e > - 
-             < V A T A m o u n t L C Y _ V A T A m o u n t L i n e _ L b l > V A T A m o u n t L C Y _ V A T A m o u n t L i n e _ L b l < / V A T A m o u n t L C Y _ V A T A m o u n t L i n e _ L b l > +             < V A T B a s e L C Y _ V A T A m o u n t L i n e > V A T B a s e L C Y _ V A T A m o u n t L i n e < / V A T B a s e L C Y _ V A T A m o u n t L i n e > + 
+             < V A T B a s e L C Y _ V A T A m o u n t L i n e _ L b l > V A T B a s e L C Y _ V A T A m o u n t L i n e _ L b l < / V A T B a s e L C Y _ V A T A m o u n t L i n e _ L b l >   
              < V A T B a s e _ V a t A m o u n t L i n e > V A T B a s e _ V a t A m o u n t L i n e < / V A T B a s e _ V a t A m o u n t L i n e >   
              < V A T B a s e _ V a t A m o u n t L i n e _ L b l > V A T B a s e _ V a t A m o u n t L i n e _ L b l < / V A T B a s e _ V a t A m o u n t L i n e _ L b l >   
-             < V A T B a s e L C Y _ V A T A m o u n t L i n e > V A T B a s e L C Y _ V A T A m o u n t L i n e < / V A T B a s e L C Y _ V A T A m o u n t L i n e > - 
-             < V A T B a s e L C Y _ V A T A m o u n t L i n e _ L b l > V A T B a s e L C Y _ V A T A m o u n t L i n e _ L b l < / V A T B a s e L C Y _ V A T A m o u n t L i n e _ L b l > - 
              < V A T I d e n t i f i e r _ V a t A m o u n t L i n e > V A T I d e n t i f i e r _ V a t A m o u n t L i n e < / V A T I d e n t i f i e r _ V a t A m o u n t L i n e >   
              < V A T I d e n t i f i e r _ V a t A m o u n t L i n e _ L b l > V A T I d e n t i f i e r _ V a t A m o u n t L i n e _ L b l < / V A T I d e n t i f i e r _ V a t A m o u n t L i n e _ L b l > @@ -7700,10 +7700,10 @@
  
              < C o d e _ V A T C l a u s e L i n e _ L b l > C o d e _ V A T C l a u s e L i n e _ L b l < / C o d e _ V A T C l a u s e L i n e _ L b l >   
+             < D e s c r i p t i o n 2 _ V A T C l a u s e L i n e > D e s c r i p t i o n 2 _ V A T C l a u s e L i n e < / D e s c r i p t i o n 2 _ V A T C l a u s e L i n e > + 
              < D e s c r i p t i o n _ V A T C l a u s e L i n e > D e s c r i p t i o n _ V A T C l a u s e L i n e < / D e s c r i p t i o n _ V A T C l a u s e L i n e >   
-             < D e s c r i p t i o n 2 _ V A T C l a u s e L i n e > D e s c r i p t i o n 2 _ V A T C l a u s e L i n e < / D e s c r i p t i o n 2 _ V A T C l a u s e L i n e > - 
              < N o O f V A T C l a u s e s > N o O f V A T C l a u s e s < / N o O f V A T C l a u s e s >   
              < V A T A m o u n t _ V A T C l a u s e L i n e > V A T A m o u n t _ V A T C l a u s e L i n e < / V A T A m o u n t _ V A T C l a u s e L i n e > @@ -7716,9 +7716,9 @@
  
          < R e p o r t T o t a l s L i n e >   
+             < A m o u n t F o r m a t t e d _ R e p o r t T o t a l s L i n e > A m o u n t F o r m a t t e d _ R e p o r t T o t a l s L i n e < / A m o u n t F o r m a t t e d _ R e p o r t T o t a l s L i n e > + 
              < A m o u n t _ R e p o r t T o t a l s L i n e > A m o u n t _ R e p o r t T o t a l s L i n e < / A m o u n t _ R e p o r t T o t a l s L i n e > - 
-             < A m o u n t F o r m a t t e d _ R e p o r t T o t a l s L i n e > A m o u n t F o r m a t t e d _ R e p o r t T o t a l s L i n e < / A m o u n t F o r m a t t e d _ R e p o r t T o t a l s L i n e >   
              < D e s c r i p t i o n _ R e p o r t T o t a l s L i n e > D e s c r i p t i o n _ R e p o r t T o t a l s L i n e < / D e s c r i p t i o n _ R e p o r t T o t a l s L i n e >   
